--- a/Bonus Courses/01-Blockchain Dev Camp/03-CRYPTOGRAPHY, DECENTRALIZATION AND CONSENSUS PROTOCOLS/2. Exercises-Blockchain-Cryptography.docx
+++ b/Bonus Courses/01-Blockchain Dev Camp/03-CRYPTOGRAPHY, DECENTRALIZATION AND CONSENSUS PROTOCOLS/2. Exercises-Blockchain-Cryptography.docx
@@ -1011,6 +1011,60 @@
           <w:ilvl w:val="1"/>
           <w:numId w:val="11"/>
         </w:numPr>
+        <w:rPr>
+          <w:b/>
+        </w:rPr>
+      </w:pPr>
+      <w:r>
+        <w:t xml:space="preserve">Commands: </w:t>
+      </w:r>
+    </w:p>
+    <w:p>
+      <w:pPr>
+        <w:pStyle w:val="ListParagraph"/>
+        <w:ind w:left="1080"/>
+        <w:rPr>
+          <w:b/>
+        </w:rPr>
+      </w:pPr>
+      <w:r>
+        <w:rPr>
+          <w:b/>
+        </w:rPr>
+        <w:t>Set RANDFILE=C:\certificate\.rnd</w:t>
+      </w:r>
+    </w:p>
+    <w:p>
+      <w:pPr>
+        <w:pStyle w:val="ListParagraph"/>
+        <w:ind w:left="1080"/>
+        <w:rPr>
+          <w:b/>
+        </w:rPr>
+      </w:pPr>
+      <w:r>
+        <w:rPr>
+          <w:b/>
+        </w:rPr>
+        <w:t>Set OPENSSL_CONF=C:\OpenSSL-Win64\bin\openssl.cfg</w:t>
+      </w:r>
+    </w:p>
+    <w:p>
+      <w:pPr>
+        <w:pStyle w:val="ListParagraph"/>
+        <w:ind w:left="1080"/>
+        <w:rPr>
+          <w:b/>
+        </w:rPr>
+      </w:pPr>
+    </w:p>
+    <w:p>
+      <w:pPr>
+        <w:pStyle w:val="ListParagraph"/>
+        <w:numPr>
+          <w:ilvl w:val="1"/>
+          <w:numId w:val="11"/>
+        </w:numPr>
       </w:pPr>
       <w:r>
         <w:t xml:space="preserve">You can start it by typing: </w:t>
@@ -1060,19 +1114,11 @@
       <w:r>
         <w:t xml:space="preserve">Run the command: </w:t>
       </w:r>
-      <w:proofErr w:type="spellStart"/>
-      <w:r>
-        <w:rPr>
-          <w:b/>
-        </w:rPr>
-        <w:t>sudo</w:t>
-      </w:r>
-      <w:proofErr w:type="spellEnd"/>
-      <w:r>
-        <w:rPr>
-          <w:b/>
-        </w:rPr>
-        <w:t xml:space="preserve"> apt-get install openssl</w:t>
+      <w:r>
+        <w:rPr>
+          <w:b/>
+        </w:rPr>
+        <w:t>sudo apt-get install openssl</w:t>
       </w:r>
       <w:r>
         <w:rPr>
@@ -1257,15 +1303,7 @@
         <w:t>RSA</w:t>
       </w:r>
       <w:r>
-        <w:t xml:space="preserve"> (</w:t>
-      </w:r>
-      <w:proofErr w:type="spellStart"/>
-      <w:r>
-        <w:t>Rivest</w:t>
-      </w:r>
-      <w:proofErr w:type="spellEnd"/>
-      <w:r>
-        <w:t xml:space="preserve">–Shamir–Adleman) is one of the first practical public-key cryptosystems and is widely used for secure data transmission. In such a cryptosystem, the </w:t>
+        <w:t xml:space="preserve"> (Rivest–Shamir–Adleman) is one of the first practical public-key cryptosystems and is widely used for secure data transmission. In such a cryptosystem, the </w:t>
       </w:r>
       <w:r>
         <w:rPr>
@@ -3561,12 +3599,7 @@
         <w:t xml:space="preserve"> “O” and “I” be</w:t>
       </w:r>
       <w:r>
-        <w:t>cause they are very similar lookin</w:t>
-      </w:r>
-      <w:bookmarkStart w:id="0" w:name="_GoBack"/>
-      <w:bookmarkEnd w:id="0"/>
-      <w:r>
-        <w:t>g to the numbers “0” and “1”.</w:t>
+        <w:t>cause they are very similar looking to the numbers “0” and “1”.</w:t>
       </w:r>
     </w:p>
     <w:p>
@@ -4614,6 +4647,103 @@
     </w:p>
     <w:p>
       <w:pPr>
+        <w:pStyle w:val="ListParagraph"/>
+        <w:numPr>
+          <w:ilvl w:val="1"/>
+          <w:numId w:val="11"/>
+        </w:numPr>
+        <w:rPr>
+          <w:b/>
+        </w:rPr>
+      </w:pPr>
+      <w:r>
+        <w:rPr>
+          <w:b/>
+          <w:color w:val="FF0000"/>
+        </w:rPr>
+        <w:t>Note</w:t>
+      </w:r>
+      <w:r>
+        <w:rPr>
+          <w:b/>
+        </w:rPr>
+        <w:t xml:space="preserve">: </w:t>
+      </w:r>
+      <w:r>
+        <w:t>The alphanumeric string is written by you</w:t>
+      </w:r>
+      <w:r>
+        <w:rPr>
+          <w:lang w:val="bg-BG"/>
+        </w:rPr>
+        <w:t xml:space="preserve">, </w:t>
+      </w:r>
+      <w:r>
+        <w:t>do not use the capital letters “O” and “I”</w:t>
+      </w:r>
+      <w:r>
+        <w:t xml:space="preserve"> and </w:t>
+      </w:r>
+      <w:r>
+        <w:t>the</w:t>
+      </w:r>
+      <w:r>
+        <w:t xml:space="preserve"> letter “l” the small letter </w:t>
+      </w:r>
+      <w:r>
+        <w:t>of “</w:t>
+      </w:r>
+      <w:r>
+        <w:t>L</w:t>
+      </w:r>
+      <w:r>
+        <w:t>”</w:t>
+      </w:r>
+      <w:r>
+        <w:t xml:space="preserve"> </w:t>
+      </w:r>
+      <w:r>
+        <w:t xml:space="preserve">and the number “0” </w:t>
+      </w:r>
+      <w:r>
+        <w:t>because they are very similar looking to the numbers “0” and “1”.</w:t>
+      </w:r>
+    </w:p>
+    <w:p>
+      <w:pPr>
+        <w:pStyle w:val="ListParagraph"/>
+        <w:numPr>
+          <w:ilvl w:val="1"/>
+          <w:numId w:val="11"/>
+        </w:numPr>
+        <w:rPr>
+          <w:b/>
+        </w:rPr>
+      </w:pPr>
+      <w:r>
+        <w:t xml:space="preserve">You can use the following string: </w:t>
+      </w:r>
+      <w:r>
+        <w:rPr>
+          <w:b/>
+        </w:rPr>
+        <w:t>“</w:t>
+      </w:r>
+      <w:r>
+        <w:rPr>
+          <w:b/>
+        </w:rPr>
+        <w:t>123456789ABCDEFGHJKLMNPQRSTUVWXYZabcdefghijkmnopqrstuvwxyz</w:t>
+      </w:r>
+      <w:r>
+        <w:rPr>
+          <w:b/>
+        </w:rPr>
+        <w:t>”</w:t>
+      </w:r>
+    </w:p>
+    <w:p>
+      <w:pPr>
         <w:jc w:val="center"/>
       </w:pPr>
       <w:r>
@@ -5475,8 +5605,19 @@
         </w:numPr>
       </w:pPr>
       <w:r>
-        <w:t>Then create public key and then print it.</w:t>
-      </w:r>
+        <w:t xml:space="preserve">Then create </w:t>
+      </w:r>
+      <w:r>
+        <w:rPr>
+          <w:b/>
+        </w:rPr>
+        <w:t>public key</w:t>
+      </w:r>
+      <w:r>
+        <w:t xml:space="preserve"> and then print it.</w:t>
+      </w:r>
+      <w:bookmarkStart w:id="0" w:name="_GoBack"/>
+      <w:bookmarkEnd w:id="0"/>
     </w:p>
     <w:p>
       <w:pPr>
@@ -6521,31 +6662,16 @@
                   </w:rPr>
                   <w:t xml:space="preserve"> of </w:t>
                 </w:r>
-                <w:r>
-                  <w:fldChar w:fldCharType="begin"/>
-                </w:r>
-                <w:r>
-                  <w:instrText xml:space="preserve"> NUMPAGES   \* MERGEFORMAT </w:instrText>
-                </w:r>
-                <w:r>
-                  <w:fldChar w:fldCharType="separate"/>
-                </w:r>
-                <w:r>
-                  <w:rPr>
-                    <w:noProof/>
-                    <w:sz w:val="18"/>
-                    <w:szCs w:val="18"/>
-                  </w:rPr>
-                  <w:t>18</w:t>
-                </w:r>
-                <w:r>
-                  <w:rPr>
-                    <w:noProof/>
-                    <w:sz w:val="18"/>
-                    <w:szCs w:val="18"/>
-                  </w:rPr>
-                  <w:fldChar w:fldCharType="end"/>
-                </w:r>
+                <w:fldSimple w:instr=" NUMPAGES   \* MERGEFORMAT ">
+                  <w:r>
+                    <w:rPr>
+                      <w:noProof/>
+                      <w:sz w:val="18"/>
+                      <w:szCs w:val="18"/>
+                    </w:rPr>
+                    <w:t>18</w:t>
+                  </w:r>
+                </w:fldSimple>
               </w:p>
             </w:txbxContent>
           </v:textbox>
@@ -9520,7 +9646,7 @@
 </file>
 
 <file path=customXml/itemProps1.xml><?xml version="1.0" encoding="utf-8"?>
-<ds:datastoreItem xmlns:ds="http://schemas.openxmlformats.org/officeDocument/2006/customXml" ds:itemID="{3ACF5D2D-8837-4286-9ED1-E605C9A97173}">
+<ds:datastoreItem xmlns:ds="http://schemas.openxmlformats.org/officeDocument/2006/customXml" ds:itemID="{71D61C86-FAF9-4499-A59D-C3FBB3DFEEF3}">
   <ds:schemaRefs>
     <ds:schemaRef ds:uri="http://schemas.openxmlformats.org/officeDocument/2006/bibliography"/>
   </ds:schemaRefs>
